--- a/User Guide/2 - Cohort/1 - Membuat Cohort.docx
+++ b/User Guide/2 - Cohort/1 - Membuat Cohort.docx
@@ -1,6 +1,6 @@
 
 <file path=word/document.xml><?xml version="1.0" encoding="utf-8"?>
-<w:document xmlns:wpc="http://schemas.microsoft.com/office/word/2010/wordprocessingCanvas" xmlns:mc="http://schemas.openxmlformats.org/markup-compatibility/2006" xmlns:o="urn:schemas-microsoft-com:office:office" xmlns:r="http://schemas.openxmlformats.org/officeDocument/2006/relationships" xmlns:m="http://schemas.openxmlformats.org/officeDocument/2006/math" xmlns:v="urn:schemas-microsoft-com:vml" xmlns:wp14="http://schemas.microsoft.com/office/word/2010/wordprocessingDrawing" xmlns:wp="http://schemas.openxmlformats.org/drawingml/2006/wordprocessingDrawing" xmlns:w10="urn:schemas-microsoft-com:office:word" xmlns:w="http://schemas.openxmlformats.org/wordprocessingml/2006/main" xmlns:w14="http://schemas.microsoft.com/office/word/2010/wordml" xmlns:w15="http://schemas.microsoft.com/office/word/2012/wordml" xmlns:wpg="http://schemas.microsoft.com/office/word/2010/wordprocessingGroup" xmlns:wpi="http://schemas.microsoft.com/office/word/2010/wordprocessingInk" xmlns:wne="http://schemas.microsoft.com/office/word/2006/wordml" xmlns:wps="http://schemas.microsoft.com/office/word/2010/wordprocessingShape" mc:Ignorable="w14 w15 wp14">
+<w:document xmlns:wpc="http://schemas.microsoft.com/office/word/2010/wordprocessingCanvas" xmlns:cx="http://schemas.microsoft.com/office/drawing/2014/chartex" xmlns:cx1="http://schemas.microsoft.com/office/drawing/2015/9/8/chartex" xmlns:cx2="http://schemas.microsoft.com/office/drawing/2015/10/21/chartex" xmlns:cx3="http://schemas.microsoft.com/office/drawing/2016/5/9/chartex" xmlns:cx4="http://schemas.microsoft.com/office/drawing/2016/5/10/chartex" xmlns:cx5="http://schemas.microsoft.com/office/drawing/2016/5/11/chartex" xmlns:cx6="http://schemas.microsoft.com/office/drawing/2016/5/12/chartex" xmlns:cx7="http://schemas.microsoft.com/office/drawing/2016/5/13/chartex" xmlns:cx8="http://schemas.microsoft.com/office/drawing/2016/5/14/chartex" xmlns:mc="http://schemas.openxmlformats.org/markup-compatibility/2006" xmlns:aink="http://schemas.microsoft.com/office/drawing/2016/ink" xmlns:am3d="http://schemas.microsoft.com/office/drawing/2017/model3d" xmlns:o="urn:schemas-microsoft-com:office:office" xmlns:oel="http://schemas.microsoft.com/office/2019/extlst" xmlns:r="http://schemas.openxmlformats.org/officeDocument/2006/relationships" xmlns:m="http://schemas.openxmlformats.org/officeDocument/2006/math" xmlns:v="urn:schemas-microsoft-com:vml" xmlns:wp14="http://schemas.microsoft.com/office/word/2010/wordprocessingDrawing" xmlns:wp="http://schemas.openxmlformats.org/drawingml/2006/wordprocessingDrawing" xmlns:w10="urn:schemas-microsoft-com:office:word" xmlns:w="http://schemas.openxmlformats.org/wordprocessingml/2006/main" xmlns:w14="http://schemas.microsoft.com/office/word/2010/wordml" xmlns:w15="http://schemas.microsoft.com/office/word/2012/wordml" xmlns:w16cex="http://schemas.microsoft.com/office/word/2018/wordml/cex" xmlns:w16cid="http://schemas.microsoft.com/office/word/2016/wordml/cid" xmlns:w16="http://schemas.microsoft.com/office/word/2018/wordml" xmlns:w16du="http://schemas.microsoft.com/office/word/2023/wordml/word16du" xmlns:w16sdtdh="http://schemas.microsoft.com/office/word/2020/wordml/sdtdatahash" xmlns:w16se="http://schemas.microsoft.com/office/word/2015/wordml/symex" xmlns:wpg="http://schemas.microsoft.com/office/word/2010/wordprocessingGroup" xmlns:wpi="http://schemas.microsoft.com/office/word/2010/wordprocessingInk" xmlns:wne="http://schemas.microsoft.com/office/word/2006/wordml" xmlns:wps="http://schemas.microsoft.com/office/word/2010/wordprocessingShape" mc:Ignorable="w14 w15 w16se w16cid w16 w16cex w16sdtdh w16du wp14">
   <w:body>
     <w:p>
       <w:pPr>
@@ -58,15 +58,7 @@
       </w:r>
       <w:proofErr w:type="spellEnd"/>
       <w:r>
-        <w:t xml:space="preserve"> </w:t>
-      </w:r>
-      <w:proofErr w:type="spellStart"/>
-      <w:r>
-        <w:t>Itu</w:t>
-      </w:r>
-      <w:proofErr w:type="spellEnd"/>
-      <w:r>
-        <w:t xml:space="preserve"> Cohort</w:t>
+        <w:t xml:space="preserve"> Itu Cohort</w:t>
       </w:r>
       <w:r>
         <w:t>?</w:t>
@@ -106,15 +98,7 @@
       </w:r>
       <w:proofErr w:type="spellEnd"/>
       <w:r>
-        <w:t xml:space="preserve">. </w:t>
-      </w:r>
-      <w:proofErr w:type="spellStart"/>
-      <w:r>
-        <w:t>Dalam</w:t>
-      </w:r>
-      <w:proofErr w:type="spellEnd"/>
-      <w:r>
-        <w:t xml:space="preserve"> </w:t>
+        <w:t xml:space="preserve">. Dalam </w:t>
       </w:r>
       <w:proofErr w:type="spellStart"/>
       <w:r>
@@ -203,15 +187,7 @@
       </w:r>
       <w:proofErr w:type="spellEnd"/>
       <w:r>
-        <w:t xml:space="preserve"> course. </w:t>
-      </w:r>
-      <w:proofErr w:type="spellStart"/>
-      <w:r>
-        <w:t>Dalam</w:t>
-      </w:r>
-      <w:proofErr w:type="spellEnd"/>
-      <w:r>
-        <w:t xml:space="preserve"> group, yang </w:t>
+        <w:t xml:space="preserve"> course. Dalam group, yang </w:t>
       </w:r>
       <w:proofErr w:type="spellStart"/>
       <w:r>
@@ -237,261 +213,23 @@
           <w:ilvl w:val="0"/>
           <w:numId w:val="9"/>
         </w:numPr>
-      </w:pPr>
-      <w:r>
-        <w:t xml:space="preserve">Cohort, </w:t>
-      </w:r>
-      <w:proofErr w:type="spellStart"/>
-      <w:r>
-        <w:t>yaitu</w:t>
-      </w:r>
-      <w:proofErr w:type="spellEnd"/>
-      <w:r>
-        <w:t xml:space="preserve"> </w:t>
-      </w:r>
-      <w:proofErr w:type="spellStart"/>
-      <w:r>
-        <w:t>pengelompokan</w:t>
-      </w:r>
-      <w:proofErr w:type="spellEnd"/>
-      <w:r>
-        <w:t xml:space="preserve"> </w:t>
-      </w:r>
-      <w:proofErr w:type="spellStart"/>
-      <w:r>
-        <w:t>dalam</w:t>
-      </w:r>
-      <w:proofErr w:type="spellEnd"/>
-      <w:r>
-        <w:t xml:space="preserve"> </w:t>
-      </w:r>
-      <w:proofErr w:type="spellStart"/>
-      <w:r>
-        <w:t>konteks</w:t>
-      </w:r>
-      <w:proofErr w:type="spellEnd"/>
-      <w:r>
-        <w:t xml:space="preserve"> user di </w:t>
-      </w:r>
-      <w:proofErr w:type="spellStart"/>
-      <w:r>
-        <w:t>sistem</w:t>
-      </w:r>
-      <w:proofErr w:type="spellEnd"/>
-      <w:r>
-        <w:t xml:space="preserve">. </w:t>
-      </w:r>
-      <w:proofErr w:type="spellStart"/>
-      <w:r>
-        <w:t>Dalam</w:t>
-      </w:r>
-      <w:proofErr w:type="spellEnd"/>
-      <w:r>
-        <w:t xml:space="preserve"> cohort, yang </w:t>
-      </w:r>
-      <w:proofErr w:type="spellStart"/>
-      <w:r>
-        <w:t>dikelompokkan</w:t>
-      </w:r>
-      <w:proofErr w:type="spellEnd"/>
-      <w:r>
-        <w:t xml:space="preserve"> </w:t>
-      </w:r>
-      <w:proofErr w:type="spellStart"/>
-      <w:r>
-        <w:t>adalah</w:t>
-      </w:r>
-      <w:proofErr w:type="spellEnd"/>
-      <w:r>
-        <w:t xml:space="preserve"> user </w:t>
-      </w:r>
-      <w:proofErr w:type="spellStart"/>
-      <w:r>
-        <w:t>atau</w:t>
-      </w:r>
-      <w:proofErr w:type="spellEnd"/>
-      <w:r>
-        <w:t xml:space="preserve"> </w:t>
-      </w:r>
-      <w:proofErr w:type="spellStart"/>
-      <w:r>
-        <w:t>akunnya</w:t>
-      </w:r>
-      <w:proofErr w:type="spellEnd"/>
-      <w:r>
-        <w:t>.</w:t>
+        <w:rPr>
+          <w:lang w:val="sv-SE"/>
+        </w:rPr>
+      </w:pPr>
+      <w:r>
+        <w:rPr>
+          <w:lang w:val="sv-SE"/>
+        </w:rPr>
+        <w:t>Cohort, yaitu pengelompokan dalam konteks user di sistem. Dalam cohort, yang dikelompokkan adalah user atau akunnya.</w:t>
       </w:r>
     </w:p>
     <w:p>
-      <w:proofErr w:type="spellStart"/>
-      <w:r>
-        <w:t>Mengapa</w:t>
-      </w:r>
-      <w:proofErr w:type="spellEnd"/>
-      <w:r>
-        <w:t xml:space="preserve"> </w:t>
-      </w:r>
-      <w:proofErr w:type="spellStart"/>
-      <w:r>
-        <w:t>kita</w:t>
-      </w:r>
-      <w:proofErr w:type="spellEnd"/>
-      <w:r>
-        <w:t xml:space="preserve"> </w:t>
-      </w:r>
-      <w:proofErr w:type="spellStart"/>
-      <w:r>
-        <w:t>harus</w:t>
-      </w:r>
-      <w:proofErr w:type="spellEnd"/>
-      <w:r>
-        <w:t xml:space="preserve"> </w:t>
-      </w:r>
-      <w:proofErr w:type="spellStart"/>
-      <w:r>
-        <w:t>pakai</w:t>
-      </w:r>
-      <w:proofErr w:type="spellEnd"/>
-      <w:r>
-        <w:t xml:space="preserve"> cohort? </w:t>
-      </w:r>
-      <w:proofErr w:type="spellStart"/>
-      <w:r>
-        <w:t>Dalam</w:t>
-      </w:r>
-      <w:proofErr w:type="spellEnd"/>
-      <w:r>
-        <w:t xml:space="preserve"> </w:t>
-      </w:r>
-      <w:proofErr w:type="spellStart"/>
-      <w:r>
-        <w:t>hal</w:t>
-      </w:r>
-      <w:proofErr w:type="spellEnd"/>
-      <w:r>
-        <w:t xml:space="preserve"> </w:t>
-      </w:r>
-      <w:proofErr w:type="spellStart"/>
-      <w:r>
-        <w:t>ini</w:t>
-      </w:r>
-      <w:proofErr w:type="spellEnd"/>
-      <w:r>
-        <w:t xml:space="preserve"> cohort </w:t>
-      </w:r>
-      <w:proofErr w:type="spellStart"/>
-      <w:proofErr w:type="gramStart"/>
-      <w:r>
-        <w:t>akan</w:t>
-      </w:r>
-      <w:proofErr w:type="spellEnd"/>
-      <w:proofErr w:type="gramEnd"/>
-      <w:r>
-        <w:t xml:space="preserve"> </w:t>
-      </w:r>
-      <w:proofErr w:type="spellStart"/>
-      <w:r>
-        <w:t>kita</w:t>
-      </w:r>
-      <w:proofErr w:type="spellEnd"/>
-      <w:r>
-        <w:t xml:space="preserve"> </w:t>
-      </w:r>
-      <w:proofErr w:type="spellStart"/>
-      <w:r>
-        <w:t>gunakan</w:t>
-      </w:r>
-      <w:proofErr w:type="spellEnd"/>
-      <w:r>
-        <w:t xml:space="preserve"> </w:t>
-      </w:r>
-      <w:proofErr w:type="spellStart"/>
-      <w:r>
-        <w:t>untuk</w:t>
-      </w:r>
-      <w:proofErr w:type="spellEnd"/>
-      <w:r>
-        <w:t xml:space="preserve"> </w:t>
-      </w:r>
-      <w:proofErr w:type="spellStart"/>
-      <w:r>
-        <w:t>mengelompokkan</w:t>
-      </w:r>
-      <w:proofErr w:type="spellEnd"/>
-      <w:r>
-        <w:t xml:space="preserve"> user </w:t>
-      </w:r>
-      <w:proofErr w:type="spellStart"/>
-      <w:r>
-        <w:t>ke</w:t>
-      </w:r>
-      <w:proofErr w:type="spellEnd"/>
-      <w:r>
-        <w:t xml:space="preserve"> </w:t>
-      </w:r>
-      <w:proofErr w:type="spellStart"/>
-      <w:r>
-        <w:t>dalam</w:t>
-      </w:r>
-      <w:proofErr w:type="spellEnd"/>
-      <w:r>
-        <w:t xml:space="preserve"> program </w:t>
-      </w:r>
-      <w:proofErr w:type="spellStart"/>
-      <w:r>
-        <w:t>pelatihannya</w:t>
-      </w:r>
-      <w:proofErr w:type="spellEnd"/>
-      <w:r>
-        <w:t xml:space="preserve">, </w:t>
-      </w:r>
-      <w:proofErr w:type="spellStart"/>
-      <w:r>
-        <w:t>misal</w:t>
-      </w:r>
-      <w:proofErr w:type="spellEnd"/>
-      <w:r>
-        <w:t xml:space="preserve"> operator </w:t>
-      </w:r>
-      <w:proofErr w:type="spellStart"/>
-      <w:r>
-        <w:t>akan</w:t>
-      </w:r>
-      <w:proofErr w:type="spellEnd"/>
-      <w:r>
-        <w:t xml:space="preserve"> </w:t>
-      </w:r>
-      <w:proofErr w:type="spellStart"/>
-      <w:r>
-        <w:t>dimasukkan</w:t>
-      </w:r>
-      <w:proofErr w:type="spellEnd"/>
-      <w:r>
-        <w:t xml:space="preserve"> </w:t>
-      </w:r>
-      <w:proofErr w:type="spellStart"/>
-      <w:r>
-        <w:t>ke</w:t>
-      </w:r>
-      <w:proofErr w:type="spellEnd"/>
-      <w:r>
-        <w:t xml:space="preserve"> cohort </w:t>
-      </w:r>
-      <w:proofErr w:type="spellStart"/>
-      <w:r>
-        <w:t>atau</w:t>
-      </w:r>
-      <w:proofErr w:type="spellEnd"/>
-      <w:r>
-        <w:t xml:space="preserve"> </w:t>
-      </w:r>
-      <w:proofErr w:type="spellStart"/>
-      <w:r>
-        <w:t>kelompok</w:t>
-      </w:r>
-      <w:proofErr w:type="spellEnd"/>
-      <w:r>
-        <w:t xml:space="preserve"> operator. </w:t>
+      <w:r>
+        <w:rPr>
+          <w:lang w:val="sv-SE"/>
+        </w:rPr>
+        <w:t xml:space="preserve">Mengapa kita harus pakai cohort? Dalam hal ini cohort akan kita gunakan untuk mengelompokkan user ke dalam program pelatihannya, misal operator akan dimasukkan ke cohort atau kelompok operator. </w:t>
       </w:r>
       <w:proofErr w:type="spellStart"/>
       <w:r>
@@ -678,13 +416,8 @@
             </w:tcBorders>
           </w:tcPr>
           <w:p>
-            <w:proofErr w:type="spellStart"/>
-            <w:r>
-              <w:t>Masuk</w:t>
-            </w:r>
-            <w:proofErr w:type="spellEnd"/>
-            <w:r>
-              <w:t xml:space="preserve"> </w:t>
+            <w:r>
+              <w:t xml:space="preserve">Masuk </w:t>
             </w:r>
             <w:proofErr w:type="spellStart"/>
             <w:r>
@@ -723,7 +456,7 @@
                 <w:noProof/>
               </w:rPr>
               <w:drawing>
-                <wp:inline distT="0" distB="0" distL="0" distR="0" wp14:anchorId="4200F43A" wp14:editId="39A638F3">
+                <wp:inline distT="0" distB="0" distL="0" distR="0" wp14:anchorId="729030F0" wp14:editId="20B24E24">
                   <wp:extent cx="2050476" cy="2160000"/>
                   <wp:effectExtent l="57150" t="19050" r="64135" b="88265"/>
                   <wp:docPr id="6" name="Picture 6"/>
@@ -784,11 +517,13 @@
               <w:jc w:val="center"/>
               <w:rPr>
                 <w:sz w:val="20"/>
-              </w:rPr>
-            </w:pPr>
-            <w:r>
-              <w:rPr>
-                <w:sz w:val="20"/>
+                <w:lang w:val="sv-SE"/>
+              </w:rPr>
+            </w:pPr>
+            <w:r>
+              <w:rPr>
+                <w:sz w:val="20"/>
+                <w:lang w:val="sv-SE"/>
               </w:rPr>
               <w:t>Menu Site Administration di sidebar</w:t>
             </w:r>
@@ -846,15 +581,7 @@
               <w:t>Users</w:t>
             </w:r>
             <w:r>
-              <w:t xml:space="preserve">, </w:t>
-            </w:r>
-            <w:proofErr w:type="spellStart"/>
-            <w:r>
-              <w:t>dan</w:t>
-            </w:r>
-            <w:proofErr w:type="spellEnd"/>
-            <w:r>
-              <w:t xml:space="preserve"> </w:t>
+              <w:t xml:space="preserve">, dan </w:t>
             </w:r>
             <w:proofErr w:type="spellStart"/>
             <w:r>
@@ -896,7 +623,7 @@
                 <w:noProof/>
               </w:rPr>
               <w:drawing>
-                <wp:inline distT="0" distB="0" distL="0" distR="0" wp14:anchorId="12E0FD31" wp14:editId="5C5E0429">
+                <wp:inline distT="0" distB="0" distL="0" distR="0" wp14:anchorId="736C84BB" wp14:editId="252CE8FB">
                   <wp:extent cx="2656552" cy="2160000"/>
                   <wp:effectExtent l="57150" t="19050" r="48895" b="88265"/>
                   <wp:docPr id="3" name="Picture 3"/>
@@ -1053,15 +780,7 @@
             </w:r>
             <w:proofErr w:type="spellEnd"/>
             <w:r>
-              <w:t xml:space="preserve"> data cohort. </w:t>
-            </w:r>
-            <w:proofErr w:type="spellStart"/>
-            <w:r>
-              <w:t>Pada</w:t>
-            </w:r>
-            <w:proofErr w:type="spellEnd"/>
-            <w:r>
-              <w:t xml:space="preserve"> </w:t>
+              <w:t xml:space="preserve"> data cohort. Pada </w:t>
             </w:r>
             <w:proofErr w:type="spellStart"/>
             <w:r>
@@ -1101,11 +820,19 @@
             </w:r>
             <w:proofErr w:type="spellEnd"/>
             <w:r>
-              <w:t xml:space="preserve"> context. </w:t>
-            </w:r>
-            <w:proofErr w:type="spellStart"/>
-            <w:r>
-              <w:t>Jika</w:t>
+              <w:t xml:space="preserve"> context. Jika cohort </w:t>
+            </w:r>
+            <w:proofErr w:type="spellStart"/>
+            <w:r>
+              <w:t>memiliki</w:t>
+            </w:r>
+            <w:proofErr w:type="spellEnd"/>
+            <w:r>
+              <w:t xml:space="preserve"> context system </w:t>
+            </w:r>
+            <w:proofErr w:type="spellStart"/>
+            <w:r>
+              <w:t>maka</w:t>
             </w:r>
             <w:proofErr w:type="spellEnd"/>
             <w:r>
@@ -1113,22 +840,6 @@
             </w:r>
             <w:proofErr w:type="spellStart"/>
             <w:r>
-              <w:t>memiliki</w:t>
-            </w:r>
-            <w:proofErr w:type="spellEnd"/>
-            <w:r>
-              <w:t xml:space="preserve"> context system </w:t>
-            </w:r>
-            <w:proofErr w:type="spellStart"/>
-            <w:r>
-              <w:t>maka</w:t>
-            </w:r>
-            <w:proofErr w:type="spellEnd"/>
-            <w:r>
-              <w:t xml:space="preserve"> cohort </w:t>
-            </w:r>
-            <w:proofErr w:type="spellStart"/>
-            <w:r>
               <w:t>tersedia</w:t>
             </w:r>
             <w:proofErr w:type="spellEnd"/>
@@ -1141,15 +852,7 @@
             </w:r>
             <w:proofErr w:type="spellEnd"/>
             <w:r>
-              <w:t xml:space="preserve"> global </w:t>
-            </w:r>
-            <w:proofErr w:type="spellStart"/>
-            <w:r>
-              <w:t>dan</w:t>
-            </w:r>
-            <w:proofErr w:type="spellEnd"/>
-            <w:r>
-              <w:t xml:space="preserve"> </w:t>
+              <w:t xml:space="preserve"> global dan </w:t>
             </w:r>
             <w:proofErr w:type="spellStart"/>
             <w:r>
@@ -1165,15 +868,7 @@
             </w:r>
             <w:proofErr w:type="spellEnd"/>
             <w:r>
-              <w:t xml:space="preserve"> di course </w:t>
-            </w:r>
-            <w:proofErr w:type="spellStart"/>
-            <w:r>
-              <w:t>mana</w:t>
-            </w:r>
-            <w:proofErr w:type="spellEnd"/>
-            <w:r>
-              <w:t xml:space="preserve"> </w:t>
+              <w:t xml:space="preserve"> di course mana </w:t>
             </w:r>
             <w:proofErr w:type="spellStart"/>
             <w:r>
@@ -1199,8 +894,11 @@
               <w:jc w:val="center"/>
             </w:pPr>
             <w:r>
+              <w:rPr>
+                <w:noProof/>
+              </w:rPr>
               <w:drawing>
-                <wp:inline distT="0" distB="0" distL="0" distR="0" wp14:anchorId="05EC0031" wp14:editId="49D00D26">
+                <wp:inline distT="0" distB="0" distL="0" distR="0" wp14:anchorId="46F2A027" wp14:editId="64F6D022">
                   <wp:extent cx="3312606" cy="2160000"/>
                   <wp:effectExtent l="57150" t="19050" r="59690" b="88265"/>
                   <wp:docPr id="4" name="Picture 4"/>
@@ -1363,7 +1061,7 @@
                 <w:noProof/>
               </w:rPr>
               <w:drawing>
-                <wp:inline distT="0" distB="0" distL="0" distR="0" wp14:anchorId="692B8483" wp14:editId="45878947">
+                <wp:inline distT="0" distB="0" distL="0" distR="0" wp14:anchorId="6B9B8BA1" wp14:editId="4948932D">
                   <wp:extent cx="3240000" cy="2160000"/>
                   <wp:effectExtent l="57150" t="19050" r="55880" b="88265"/>
                   <wp:docPr id="5" name="Picture 5"/>
@@ -1468,80 +1166,16 @@
             </w:tcBorders>
           </w:tcPr>
           <w:p>
-            <w:r>
-              <w:t xml:space="preserve">Akan </w:t>
-            </w:r>
-            <w:proofErr w:type="spellStart"/>
-            <w:r>
-              <w:t>ada</w:t>
-            </w:r>
-            <w:proofErr w:type="spellEnd"/>
-            <w:r>
-              <w:t xml:space="preserve"> form </w:t>
-            </w:r>
-            <w:proofErr w:type="spellStart"/>
-            <w:r>
-              <w:t>untuk</w:t>
-            </w:r>
-            <w:proofErr w:type="spellEnd"/>
-            <w:r>
-              <w:t xml:space="preserve"> </w:t>
-            </w:r>
-            <w:proofErr w:type="spellStart"/>
-            <w:r>
-              <w:t>menambah</w:t>
-            </w:r>
-            <w:proofErr w:type="spellEnd"/>
-            <w:r>
-              <w:t xml:space="preserve"> cohort </w:t>
-            </w:r>
-            <w:proofErr w:type="spellStart"/>
-            <w:r>
-              <w:t>baru</w:t>
-            </w:r>
-            <w:proofErr w:type="spellEnd"/>
-            <w:r>
-              <w:t xml:space="preserve">. </w:t>
-            </w:r>
-            <w:proofErr w:type="spellStart"/>
-            <w:r>
-              <w:t>Perlu</w:t>
-            </w:r>
-            <w:proofErr w:type="spellEnd"/>
-            <w:r>
-              <w:t xml:space="preserve"> </w:t>
-            </w:r>
-            <w:proofErr w:type="spellStart"/>
-            <w:r>
-              <w:t>diperhatikan</w:t>
-            </w:r>
-            <w:proofErr w:type="spellEnd"/>
-            <w:r>
-              <w:t xml:space="preserve"> </w:t>
-            </w:r>
-            <w:proofErr w:type="spellStart"/>
-            <w:r>
-              <w:t>dalam</w:t>
-            </w:r>
-            <w:proofErr w:type="spellEnd"/>
-            <w:r>
-              <w:t xml:space="preserve"> </w:t>
-            </w:r>
-            <w:proofErr w:type="spellStart"/>
-            <w:r>
-              <w:t>mengisi</w:t>
-            </w:r>
-            <w:proofErr w:type="spellEnd"/>
-            <w:r>
-              <w:t xml:space="preserve"> </w:t>
-            </w:r>
-            <w:proofErr w:type="spellStart"/>
-            <w:r>
-              <w:t>kolom</w:t>
-            </w:r>
-            <w:proofErr w:type="spellEnd"/>
-            <w:r>
-              <w:t>:</w:t>
+            <w:pPr>
+              <w:rPr>
+                <w:lang w:val="sv-SE"/>
+              </w:rPr>
+            </w:pPr>
+            <w:r>
+              <w:rPr>
+                <w:lang w:val="sv-SE"/>
+              </w:rPr>
+              <w:t>Akan ada form untuk menambah cohort baru. Perlu diperhatikan dalam mengisi kolom:</w:t>
             </w:r>
           </w:p>
           <w:p>
@@ -1570,12 +1204,10 @@
               <w:t xml:space="preserve"> </w:t>
             </w:r>
             <w:proofErr w:type="spellStart"/>
-            <w:proofErr w:type="gramStart"/>
             <w:r>
               <w:t>nama</w:t>
             </w:r>
             <w:proofErr w:type="spellEnd"/>
-            <w:proofErr w:type="gramEnd"/>
             <w:r>
               <w:t xml:space="preserve"> cohort.</w:t>
             </w:r>
@@ -1832,7 +1464,7 @@
                 <w:noProof/>
               </w:rPr>
               <w:drawing>
-                <wp:inline distT="0" distB="0" distL="0" distR="0" wp14:anchorId="7FDE6859" wp14:editId="125620B6">
+                <wp:inline distT="0" distB="0" distL="0" distR="0" wp14:anchorId="00431093" wp14:editId="27DF881C">
                   <wp:extent cx="2657228" cy="2160000"/>
                   <wp:effectExtent l="57150" t="19050" r="48260" b="88265"/>
                   <wp:docPr id="7" name="Picture 7"/>
@@ -2046,7 +1678,7 @@
                 <w:noProof/>
               </w:rPr>
               <w:drawing>
-                <wp:inline distT="0" distB="0" distL="0" distR="0" wp14:anchorId="3DA6DD12" wp14:editId="457BDE98">
+                <wp:inline distT="0" distB="0" distL="0" distR="0" wp14:anchorId="45755032" wp14:editId="409274F7">
                   <wp:extent cx="2597918" cy="2160000"/>
                   <wp:effectExtent l="57150" t="19050" r="50165" b="88265"/>
                   <wp:docPr id="8" name="Picture 8"/>
@@ -2141,7 +1773,7 @@
                 <w:sz w:val="20"/>
               </w:rPr>
               <w:drawing>
-                <wp:inline distT="0" distB="0" distL="0" distR="0" wp14:anchorId="5E5A164E" wp14:editId="1844FA17">
+                <wp:inline distT="0" distB="0" distL="0" distR="0" wp14:anchorId="4D9E09A9" wp14:editId="42E581BE">
                   <wp:extent cx="2162477" cy="628738"/>
                   <wp:effectExtent l="0" t="0" r="0" b="0"/>
                   <wp:docPr id="9" name="Picture 9"/>
@@ -2224,13 +1856,8 @@
             </w:tcBorders>
           </w:tcPr>
           <w:p>
-            <w:proofErr w:type="spellStart"/>
-            <w:r>
-              <w:t>Selamat</w:t>
-            </w:r>
-            <w:proofErr w:type="spellEnd"/>
-            <w:r>
-              <w:t xml:space="preserve">, cohort </w:t>
+            <w:r>
+              <w:t xml:space="preserve">Selamat, cohort </w:t>
             </w:r>
             <w:proofErr w:type="spellStart"/>
             <w:r>
@@ -2287,7 +1914,7 @@
                 <w:noProof/>
               </w:rPr>
               <w:drawing>
-                <wp:inline distT="0" distB="0" distL="0" distR="0" wp14:anchorId="1075B167" wp14:editId="0E237105">
+                <wp:inline distT="0" distB="0" distL="0" distR="0" wp14:anchorId="79AF3EB2" wp14:editId="5305295A">
                   <wp:extent cx="3604864" cy="2160000"/>
                   <wp:effectExtent l="57150" t="19050" r="53340" b="88265"/>
                   <wp:docPr id="12" name="Picture 12"/>
@@ -2377,21 +2004,8 @@
       <w:r>
         <w:t xml:space="preserve"> User </w:t>
       </w:r>
-      <w:proofErr w:type="spellStart"/>
-      <w:r>
-        <w:t>Ke</w:t>
-      </w:r>
-      <w:proofErr w:type="spellEnd"/>
-      <w:r>
-        <w:t xml:space="preserve"> </w:t>
-      </w:r>
-      <w:proofErr w:type="spellStart"/>
-      <w:r>
-        <w:t>Dalam</w:t>
-      </w:r>
-      <w:proofErr w:type="spellEnd"/>
-      <w:r>
-        <w:t xml:space="preserve"> Cohort</w:t>
+      <w:r>
+        <w:t>Ke Dalam Cohort</w:t>
       </w:r>
     </w:p>
     <w:tbl>
@@ -2444,13 +2058,8 @@
             </w:tcBorders>
           </w:tcPr>
           <w:p>
-            <w:proofErr w:type="spellStart"/>
-            <w:r>
-              <w:t>Masuk</w:t>
-            </w:r>
-            <w:proofErr w:type="spellEnd"/>
-            <w:r>
-              <w:t xml:space="preserve"> </w:t>
+            <w:r>
+              <w:t xml:space="preserve">Masuk </w:t>
             </w:r>
             <w:proofErr w:type="spellStart"/>
             <w:r>
@@ -2489,7 +2098,7 @@
                 <w:noProof/>
               </w:rPr>
               <w:drawing>
-                <wp:inline distT="0" distB="0" distL="0" distR="0" wp14:anchorId="76F78CF6" wp14:editId="11E7AC29">
+                <wp:inline distT="0" distB="0" distL="0" distR="0" wp14:anchorId="081030C0" wp14:editId="702ADB10">
                   <wp:extent cx="2050476" cy="2160000"/>
                   <wp:effectExtent l="57150" t="19050" r="64135" b="88265"/>
                   <wp:docPr id="20" name="Picture 20"/>
@@ -2550,11 +2159,13 @@
               <w:jc w:val="center"/>
               <w:rPr>
                 <w:sz w:val="20"/>
-              </w:rPr>
-            </w:pPr>
-            <w:r>
-              <w:rPr>
-                <w:sz w:val="20"/>
+                <w:lang w:val="sv-SE"/>
+              </w:rPr>
+            </w:pPr>
+            <w:r>
+              <w:rPr>
+                <w:sz w:val="20"/>
+                <w:lang w:val="sv-SE"/>
               </w:rPr>
               <w:t>Menu Site Administration di sidebar</w:t>
             </w:r>
@@ -2612,15 +2223,7 @@
               <w:t>Users</w:t>
             </w:r>
             <w:r>
-              <w:t xml:space="preserve">, </w:t>
-            </w:r>
-            <w:proofErr w:type="spellStart"/>
-            <w:r>
-              <w:t>dan</w:t>
-            </w:r>
-            <w:proofErr w:type="spellEnd"/>
-            <w:r>
-              <w:t xml:space="preserve"> </w:t>
+              <w:t xml:space="preserve">, dan </w:t>
             </w:r>
             <w:proofErr w:type="spellStart"/>
             <w:r>
@@ -2662,7 +2265,7 @@
                 <w:noProof/>
               </w:rPr>
               <w:drawing>
-                <wp:inline distT="0" distB="0" distL="0" distR="0" wp14:anchorId="54BDBBD0" wp14:editId="0DDB069D">
+                <wp:inline distT="0" distB="0" distL="0" distR="0" wp14:anchorId="3722E030" wp14:editId="4FFF5027">
                   <wp:extent cx="2656552" cy="2160000"/>
                   <wp:effectExtent l="57150" t="19050" r="48895" b="88265"/>
                   <wp:docPr id="13" name="Picture 13"/>
@@ -2840,15 +2443,7 @@
             </w:r>
             <w:proofErr w:type="spellEnd"/>
             <w:r>
-              <w:t xml:space="preserve"> </w:t>
-            </w:r>
-            <w:proofErr w:type="spellStart"/>
-            <w:r>
-              <w:t>pada</w:t>
-            </w:r>
-            <w:proofErr w:type="spellEnd"/>
-            <w:r>
-              <w:t xml:space="preserve"> </w:t>
+              <w:t xml:space="preserve"> pada </w:t>
             </w:r>
             <w:proofErr w:type="spellStart"/>
             <w:r>
@@ -2878,7 +2473,7 @@
                 <w:noProof/>
               </w:rPr>
               <w:drawing>
-                <wp:inline distT="0" distB="0" distL="0" distR="0" wp14:anchorId="1FFCBD11" wp14:editId="3DEDE9DA">
+                <wp:inline distT="0" distB="0" distL="0" distR="0" wp14:anchorId="10B2C349" wp14:editId="34FA7633">
                   <wp:extent cx="1527805" cy="1440000"/>
                   <wp:effectExtent l="57150" t="19050" r="53975" b="103505"/>
                   <wp:docPr id="14" name="Picture 14"/>
@@ -2981,72 +2576,16 @@
             </w:tcBorders>
           </w:tcPr>
           <w:p>
-            <w:r>
-              <w:t xml:space="preserve">Akan </w:t>
-            </w:r>
-            <w:proofErr w:type="spellStart"/>
-            <w:r>
-              <w:t>muncul</w:t>
-            </w:r>
-            <w:proofErr w:type="spellEnd"/>
-            <w:r>
-              <w:t xml:space="preserve"> </w:t>
-            </w:r>
-            <w:proofErr w:type="spellStart"/>
-            <w:r>
-              <w:t>kolom</w:t>
-            </w:r>
-            <w:proofErr w:type="spellEnd"/>
-            <w:r>
-              <w:t xml:space="preserve"> list member cohort </w:t>
-            </w:r>
-            <w:proofErr w:type="spellStart"/>
-            <w:r>
-              <w:t>dan</w:t>
-            </w:r>
-            <w:proofErr w:type="spellEnd"/>
-            <w:r>
-              <w:t xml:space="preserve"> </w:t>
-            </w:r>
-            <w:proofErr w:type="spellStart"/>
-            <w:r>
-              <w:t>juga</w:t>
-            </w:r>
-            <w:proofErr w:type="spellEnd"/>
-            <w:r>
-              <w:t xml:space="preserve"> user yang </w:t>
-            </w:r>
-            <w:proofErr w:type="spellStart"/>
-            <w:r>
-              <w:t>dapat</w:t>
-            </w:r>
-            <w:proofErr w:type="spellEnd"/>
-            <w:r>
-              <w:t xml:space="preserve"> </w:t>
-            </w:r>
-            <w:proofErr w:type="spellStart"/>
-            <w:r>
-              <w:t>ditambahkan</w:t>
-            </w:r>
-            <w:proofErr w:type="spellEnd"/>
-            <w:r>
-              <w:t xml:space="preserve"> </w:t>
-            </w:r>
-            <w:proofErr w:type="spellStart"/>
-            <w:r>
-              <w:t>ke</w:t>
-            </w:r>
-            <w:proofErr w:type="spellEnd"/>
-            <w:r>
-              <w:t xml:space="preserve"> </w:t>
-            </w:r>
-            <w:proofErr w:type="spellStart"/>
-            <w:r>
-              <w:t>dalam</w:t>
-            </w:r>
-            <w:proofErr w:type="spellEnd"/>
-            <w:r>
-              <w:t xml:space="preserve"> cohort. </w:t>
+            <w:pPr>
+              <w:rPr>
+                <w:lang w:val="sv-SE"/>
+              </w:rPr>
+            </w:pPr>
+            <w:r>
+              <w:rPr>
+                <w:lang w:val="sv-SE"/>
+              </w:rPr>
+              <w:t xml:space="preserve">Akan muncul kolom list member cohort dan juga user yang dapat ditambahkan ke dalam cohort. </w:t>
             </w:r>
           </w:p>
           <w:p>
@@ -3056,70 +2595,15 @@
                 <w:ilvl w:val="0"/>
                 <w:numId w:val="12"/>
               </w:numPr>
-            </w:pPr>
-            <w:proofErr w:type="spellStart"/>
-            <w:r>
-              <w:t>Kolom</w:t>
-            </w:r>
-            <w:proofErr w:type="spellEnd"/>
-            <w:r>
-              <w:t xml:space="preserve"> </w:t>
-            </w:r>
-            <w:proofErr w:type="spellStart"/>
-            <w:r>
-              <w:t>sebelah</w:t>
-            </w:r>
-            <w:proofErr w:type="spellEnd"/>
-            <w:r>
-              <w:t xml:space="preserve"> </w:t>
-            </w:r>
-            <w:proofErr w:type="spellStart"/>
-            <w:r>
-              <w:t>kiri</w:t>
-            </w:r>
-            <w:proofErr w:type="spellEnd"/>
-            <w:r>
-              <w:t xml:space="preserve"> </w:t>
-            </w:r>
-            <w:proofErr w:type="spellStart"/>
-            <w:r>
-              <w:t>adalah</w:t>
-            </w:r>
-            <w:proofErr w:type="spellEnd"/>
-            <w:r>
-              <w:t xml:space="preserve"> </w:t>
-            </w:r>
-            <w:proofErr w:type="spellStart"/>
-            <w:r>
-              <w:t>kolom</w:t>
-            </w:r>
-            <w:proofErr w:type="spellEnd"/>
-            <w:r>
-              <w:t xml:space="preserve"> yang </w:t>
-            </w:r>
-            <w:proofErr w:type="spellStart"/>
-            <w:r>
-              <w:t>berisi</w:t>
-            </w:r>
-            <w:proofErr w:type="spellEnd"/>
-            <w:r>
-              <w:t xml:space="preserve"> user yang </w:t>
-            </w:r>
-            <w:proofErr w:type="spellStart"/>
-            <w:r>
-              <w:t>jadi</w:t>
-            </w:r>
-            <w:proofErr w:type="spellEnd"/>
-            <w:r>
-              <w:t xml:space="preserve"> member </w:t>
-            </w:r>
-            <w:proofErr w:type="spellStart"/>
-            <w:r>
-              <w:t>dari</w:t>
-            </w:r>
-            <w:proofErr w:type="spellEnd"/>
-            <w:r>
-              <w:t xml:space="preserve"> cohort.</w:t>
+              <w:rPr>
+                <w:lang w:val="sv-SE"/>
+              </w:rPr>
+            </w:pPr>
+            <w:r>
+              <w:rPr>
+                <w:lang w:val="sv-SE"/>
+              </w:rPr>
+              <w:t>Kolom sebelah kiri adalah kolom yang berisi user yang jadi member dari cohort.</w:t>
             </w:r>
           </w:p>
           <w:p>
@@ -3129,139 +2613,23 @@
                 <w:ilvl w:val="0"/>
                 <w:numId w:val="12"/>
               </w:numPr>
-            </w:pPr>
-            <w:proofErr w:type="spellStart"/>
-            <w:r>
-              <w:t>Kolom</w:t>
-            </w:r>
-            <w:proofErr w:type="spellEnd"/>
-            <w:r>
-              <w:t xml:space="preserve"> </w:t>
-            </w:r>
-            <w:proofErr w:type="spellStart"/>
-            <w:r>
-              <w:t>sebelah</w:t>
-            </w:r>
-            <w:proofErr w:type="spellEnd"/>
-            <w:r>
-              <w:t xml:space="preserve"> </w:t>
-            </w:r>
-            <w:proofErr w:type="spellStart"/>
-            <w:r>
-              <w:t>kanan</w:t>
-            </w:r>
-            <w:proofErr w:type="spellEnd"/>
-            <w:r>
-              <w:t xml:space="preserve"> </w:t>
-            </w:r>
-            <w:proofErr w:type="spellStart"/>
-            <w:r>
-              <w:t>adalah</w:t>
-            </w:r>
-            <w:proofErr w:type="spellEnd"/>
-            <w:r>
-              <w:t xml:space="preserve"> </w:t>
-            </w:r>
-            <w:proofErr w:type="spellStart"/>
-            <w:r>
-              <w:t>kolom</w:t>
-            </w:r>
-            <w:proofErr w:type="spellEnd"/>
-            <w:r>
-              <w:t xml:space="preserve"> yang </w:t>
-            </w:r>
-            <w:proofErr w:type="spellStart"/>
-            <w:r>
-              <w:t>berisi</w:t>
-            </w:r>
-            <w:proofErr w:type="spellEnd"/>
-            <w:r>
-              <w:t xml:space="preserve"> list </w:t>
-            </w:r>
-            <w:proofErr w:type="spellStart"/>
-            <w:r>
-              <w:t>semua</w:t>
-            </w:r>
-            <w:proofErr w:type="spellEnd"/>
-            <w:r>
-              <w:t xml:space="preserve"> user.</w:t>
-            </w:r>
-          </w:p>
-          <w:p>
-            <w:r>
-              <w:t xml:space="preserve">Kita </w:t>
-            </w:r>
-            <w:proofErr w:type="spellStart"/>
-            <w:r>
-              <w:t>bisa</w:t>
-            </w:r>
-            <w:proofErr w:type="spellEnd"/>
-            <w:r>
-              <w:t xml:space="preserve"> </w:t>
-            </w:r>
-            <w:proofErr w:type="spellStart"/>
-            <w:r>
-              <w:t>pilih</w:t>
-            </w:r>
-            <w:proofErr w:type="spellEnd"/>
-            <w:r>
-              <w:t xml:space="preserve"> user yang </w:t>
-            </w:r>
-            <w:proofErr w:type="spellStart"/>
-            <w:r>
-              <w:t>mau</w:t>
-            </w:r>
-            <w:proofErr w:type="spellEnd"/>
-            <w:r>
-              <w:t xml:space="preserve"> </w:t>
-            </w:r>
-            <w:proofErr w:type="spellStart"/>
-            <w:r>
-              <w:t>dimasukkan</w:t>
-            </w:r>
-            <w:proofErr w:type="spellEnd"/>
-            <w:r>
-              <w:t xml:space="preserve"> </w:t>
-            </w:r>
-            <w:proofErr w:type="spellStart"/>
-            <w:r>
-              <w:t>ke</w:t>
-            </w:r>
-            <w:proofErr w:type="spellEnd"/>
-            <w:r>
-              <w:t xml:space="preserve"> </w:t>
-            </w:r>
-            <w:proofErr w:type="spellStart"/>
-            <w:r>
-              <w:t>dalam</w:t>
-            </w:r>
-            <w:proofErr w:type="spellEnd"/>
-            <w:r>
-              <w:t xml:space="preserve"> cohort, </w:t>
-            </w:r>
-            <w:proofErr w:type="spellStart"/>
-            <w:r>
-              <w:t>satu</w:t>
-            </w:r>
-            <w:proofErr w:type="spellEnd"/>
-            <w:r>
-              <w:t xml:space="preserve"> per </w:t>
-            </w:r>
-            <w:proofErr w:type="spellStart"/>
-            <w:r>
-              <w:t>satu</w:t>
-            </w:r>
-            <w:proofErr w:type="spellEnd"/>
-            <w:r>
-              <w:t xml:space="preserve"> </w:t>
-            </w:r>
-            <w:proofErr w:type="spellStart"/>
-            <w:r>
-              <w:t>atau</w:t>
-            </w:r>
-            <w:proofErr w:type="spellEnd"/>
-            <w:r>
-              <w:t xml:space="preserve"> multi. </w:t>
+              <w:rPr>
+                <w:lang w:val="sv-SE"/>
+              </w:rPr>
+            </w:pPr>
+            <w:r>
+              <w:rPr>
+                <w:lang w:val="sv-SE"/>
+              </w:rPr>
+              <w:t>Kolom sebelah kanan adalah kolom yang berisi list semua user.</w:t>
+            </w:r>
+          </w:p>
+          <w:p>
+            <w:r>
+              <w:rPr>
+                <w:lang w:val="sv-SE"/>
+              </w:rPr>
+              <w:t xml:space="preserve">Kita bisa pilih user yang mau dimasukkan ke dalam cohort, satu per satu atau multi. </w:t>
             </w:r>
             <w:proofErr w:type="spellStart"/>
             <w:r>
@@ -3344,7 +2712,7 @@
                 <w:noProof/>
               </w:rPr>
               <w:drawing>
-                <wp:inline distT="0" distB="0" distL="0" distR="0" wp14:anchorId="3907353E" wp14:editId="649259D2">
+                <wp:inline distT="0" distB="0" distL="0" distR="0" wp14:anchorId="07956297" wp14:editId="08F3E917">
                   <wp:extent cx="2196923" cy="2160000"/>
                   <wp:effectExtent l="57150" t="19050" r="51435" b="88265"/>
                   <wp:docPr id="10" name="Picture 10"/>
@@ -3406,12 +2774,14 @@
               <w:rPr>
                 <w:noProof/>
                 <w:sz w:val="20"/>
+                <w:lang w:val="sv-SE"/>
               </w:rPr>
             </w:pPr>
             <w:r>
               <w:rPr>
                 <w:noProof/>
                 <w:sz w:val="20"/>
+                <w:lang w:val="sv-SE"/>
               </w:rPr>
               <w:t>Kolom kiri untuk list member dari kohort, yang kanan adalah semua user</w:t>
             </w:r>
@@ -3540,8 +2910,11 @@
               </w:rPr>
             </w:pPr>
             <w:r>
+              <w:rPr>
+                <w:noProof/>
+              </w:rPr>
               <w:drawing>
-                <wp:inline distT="0" distB="0" distL="0" distR="0" wp14:anchorId="0D2E042A" wp14:editId="39626F23">
+                <wp:inline distT="0" distB="0" distL="0" distR="0" wp14:anchorId="1041CD9B" wp14:editId="47797A44">
                   <wp:extent cx="3604815" cy="2160000"/>
                   <wp:effectExtent l="57150" t="19050" r="53340" b="88265"/>
                   <wp:docPr id="16" name="Picture 16"/>
@@ -3637,13 +3010,8 @@
             </w:tcBorders>
           </w:tcPr>
           <w:p>
-            <w:proofErr w:type="spellStart"/>
-            <w:r>
-              <w:t>Kembali</w:t>
-            </w:r>
-            <w:proofErr w:type="spellEnd"/>
-            <w:r>
-              <w:t xml:space="preserve"> </w:t>
+            <w:r>
+              <w:t xml:space="preserve">Kembali </w:t>
             </w:r>
             <w:proofErr w:type="spellStart"/>
             <w:r>
@@ -3761,7 +3129,7 @@
                 <w:noProof/>
               </w:rPr>
               <w:drawing>
-                <wp:inline distT="0" distB="0" distL="0" distR="0" wp14:anchorId="7FA8C666" wp14:editId="08D04606">
+                <wp:inline distT="0" distB="0" distL="0" distR="0" wp14:anchorId="1A545D12" wp14:editId="31833144">
                   <wp:extent cx="2562225" cy="1743075"/>
                   <wp:effectExtent l="57150" t="19050" r="66675" b="104775"/>
                   <wp:docPr id="11" name="Picture 11"/>
@@ -3952,13 +3320,8 @@
             </w:tcBorders>
           </w:tcPr>
           <w:p>
-            <w:proofErr w:type="spellStart"/>
-            <w:r>
-              <w:t>Masuk</w:t>
-            </w:r>
-            <w:proofErr w:type="spellEnd"/>
-            <w:r>
-              <w:t xml:space="preserve"> </w:t>
+            <w:r>
+              <w:t xml:space="preserve">Masuk </w:t>
             </w:r>
             <w:proofErr w:type="spellStart"/>
             <w:r>
@@ -3997,7 +3360,7 @@
                 <w:noProof/>
               </w:rPr>
               <w:drawing>
-                <wp:inline distT="0" distB="0" distL="0" distR="0" wp14:anchorId="6D0D15FE" wp14:editId="2A11A916">
+                <wp:inline distT="0" distB="0" distL="0" distR="0" wp14:anchorId="1105BA40" wp14:editId="23C6D3BD">
                   <wp:extent cx="2050476" cy="2160000"/>
                   <wp:effectExtent l="57150" t="19050" r="64135" b="88265"/>
                   <wp:docPr id="17" name="Picture 17"/>
@@ -4058,11 +3421,13 @@
               <w:jc w:val="center"/>
               <w:rPr>
                 <w:sz w:val="20"/>
-              </w:rPr>
-            </w:pPr>
-            <w:r>
-              <w:rPr>
-                <w:sz w:val="20"/>
+                <w:lang w:val="sv-SE"/>
+              </w:rPr>
+            </w:pPr>
+            <w:r>
+              <w:rPr>
+                <w:sz w:val="20"/>
+                <w:lang w:val="sv-SE"/>
               </w:rPr>
               <w:t>Menu Site Administration di sidebar</w:t>
             </w:r>
@@ -4120,15 +3485,7 @@
               <w:t>Users</w:t>
             </w:r>
             <w:r>
-              <w:t xml:space="preserve">, </w:t>
-            </w:r>
-            <w:proofErr w:type="spellStart"/>
-            <w:r>
-              <w:t>dan</w:t>
-            </w:r>
-            <w:proofErr w:type="spellEnd"/>
-            <w:r>
-              <w:t xml:space="preserve"> </w:t>
+              <w:t xml:space="preserve">, dan </w:t>
             </w:r>
             <w:proofErr w:type="spellStart"/>
             <w:r>
@@ -4170,7 +3527,7 @@
                 <w:noProof/>
               </w:rPr>
               <w:drawing>
-                <wp:inline distT="0" distB="0" distL="0" distR="0" wp14:anchorId="0290758E" wp14:editId="7AFA83C7">
+                <wp:inline distT="0" distB="0" distL="0" distR="0" wp14:anchorId="1DB5ACC4" wp14:editId="5DB18A08">
                   <wp:extent cx="2656552" cy="2160000"/>
                   <wp:effectExtent l="57150" t="19050" r="48895" b="88265"/>
                   <wp:docPr id="18" name="Picture 18"/>
@@ -4336,7 +3693,7 @@
                 <w:noProof/>
               </w:rPr>
               <w:drawing>
-                <wp:inline distT="0" distB="0" distL="0" distR="0" wp14:anchorId="06876E31" wp14:editId="149B12D0">
+                <wp:inline distT="0" distB="0" distL="0" distR="0" wp14:anchorId="7F0942E6" wp14:editId="21586446">
                   <wp:extent cx="3075401" cy="1620000"/>
                   <wp:effectExtent l="57150" t="19050" r="48895" b="94615"/>
                   <wp:docPr id="25" name="Picture 25"/>
@@ -4439,13 +3796,8 @@
             </w:tcBorders>
           </w:tcPr>
           <w:p>
-            <w:proofErr w:type="spellStart"/>
-            <w:r>
-              <w:t>Tidak</w:t>
-            </w:r>
-            <w:proofErr w:type="spellEnd"/>
-            <w:r>
-              <w:t xml:space="preserve"> </w:t>
+            <w:r>
+              <w:t xml:space="preserve">Tidak </w:t>
             </w:r>
             <w:proofErr w:type="spellStart"/>
             <w:r>
@@ -4509,15 +3861,7 @@
             </w:r>
             <w:proofErr w:type="spellEnd"/>
             <w:r>
-              <w:t xml:space="preserve">. </w:t>
-            </w:r>
-            <w:proofErr w:type="spellStart"/>
-            <w:r>
-              <w:t>Oleh</w:t>
-            </w:r>
-            <w:proofErr w:type="spellEnd"/>
-            <w:r>
-              <w:t xml:space="preserve"> </w:t>
+              <w:t xml:space="preserve">. Oleh </w:t>
             </w:r>
             <w:proofErr w:type="spellStart"/>
             <w:r>
@@ -4595,8 +3939,11 @@
               </w:rPr>
             </w:pPr>
             <w:r>
+              <w:rPr>
+                <w:noProof/>
+              </w:rPr>
               <w:drawing>
-                <wp:inline distT="0" distB="0" distL="0" distR="0" wp14:anchorId="2D211C3F" wp14:editId="6A456903">
+                <wp:inline distT="0" distB="0" distL="0" distR="0" wp14:anchorId="570B8880" wp14:editId="708083BE">
                   <wp:extent cx="2803637" cy="2520000"/>
                   <wp:effectExtent l="57150" t="19050" r="53975" b="90170"/>
                   <wp:docPr id="27" name="Picture 27"/>
@@ -4685,13 +4032,8 @@
             </w:tcBorders>
           </w:tcPr>
           <w:p>
-            <w:proofErr w:type="spellStart"/>
-            <w:r>
-              <w:t>Buatlah</w:t>
-            </w:r>
-            <w:proofErr w:type="spellEnd"/>
-            <w:r>
-              <w:t xml:space="preserve"> file excel </w:t>
+            <w:r>
+              <w:t xml:space="preserve">Buatlah file excel </w:t>
             </w:r>
             <w:proofErr w:type="spellStart"/>
             <w:r>
@@ -4731,13 +4073,8 @@
             </w:r>
             <w:proofErr w:type="spellEnd"/>
             <w:r>
-              <w:t xml:space="preserve"> format .</w:t>
-            </w:r>
-            <w:proofErr w:type="spellStart"/>
-            <w:r>
-              <w:t>csv</w:t>
-            </w:r>
-            <w:proofErr w:type="spellEnd"/>
+              <w:t xml:space="preserve"> format .csv</w:t>
+            </w:r>
           </w:p>
         </w:tc>
         <w:tc>
@@ -4757,8 +4094,11 @@
               </w:rPr>
             </w:pPr>
             <w:r>
+              <w:rPr>
+                <w:noProof/>
+              </w:rPr>
               <w:drawing>
-                <wp:inline distT="0" distB="0" distL="0" distR="0" wp14:anchorId="0ADAF3C9" wp14:editId="0CC72E2E">
+                <wp:inline distT="0" distB="0" distL="0" distR="0" wp14:anchorId="0D4B09C9" wp14:editId="12C31DF1">
                   <wp:extent cx="3647473" cy="720000"/>
                   <wp:effectExtent l="57150" t="19050" r="48260" b="99695"/>
                   <wp:docPr id="19" name="Picture 19"/>
@@ -4847,59 +4187,23 @@
             </w:tcBorders>
           </w:tcPr>
           <w:p>
-            <w:proofErr w:type="spellStart"/>
-            <w:r>
-              <w:t>Seret</w:t>
-            </w:r>
-            <w:proofErr w:type="spellEnd"/>
-            <w:r>
-              <w:t xml:space="preserve"> </w:t>
-            </w:r>
-            <w:r>
+            <w:r>
+              <w:rPr>
+                <w:lang w:val="sv-SE"/>
+              </w:rPr>
+              <w:t xml:space="preserve">Seret </w:t>
+            </w:r>
+            <w:r>
+              <w:rPr>
+                <w:lang w:val="sv-SE"/>
+              </w:rPr>
               <w:t>file excel ya</w:t>
             </w:r>
             <w:r>
-              <w:t xml:space="preserve">ng </w:t>
-            </w:r>
-            <w:proofErr w:type="spellStart"/>
-            <w:r>
-              <w:t>sudah</w:t>
-            </w:r>
-            <w:proofErr w:type="spellEnd"/>
-            <w:r>
-              <w:t xml:space="preserve"> </w:t>
-            </w:r>
-            <w:proofErr w:type="spellStart"/>
-            <w:r>
-              <w:t>dibuat</w:t>
-            </w:r>
-            <w:proofErr w:type="spellEnd"/>
-            <w:r>
-              <w:t xml:space="preserve"> </w:t>
-            </w:r>
-            <w:proofErr w:type="spellStart"/>
-            <w:r>
-              <w:t>tadi</w:t>
-            </w:r>
-            <w:proofErr w:type="spellEnd"/>
-            <w:r>
-              <w:t xml:space="preserve"> </w:t>
-            </w:r>
-            <w:proofErr w:type="spellStart"/>
-            <w:r>
-              <w:t>pada</w:t>
-            </w:r>
-            <w:proofErr w:type="spellEnd"/>
-            <w:r>
-              <w:t xml:space="preserve"> </w:t>
-            </w:r>
-            <w:proofErr w:type="spellStart"/>
-            <w:r>
-              <w:t>kolom</w:t>
-            </w:r>
-            <w:proofErr w:type="spellEnd"/>
-            <w:r>
-              <w:t xml:space="preserve"> file. </w:t>
+              <w:rPr>
+                <w:lang w:val="sv-SE"/>
+              </w:rPr>
+              <w:t xml:space="preserve">ng sudah dibuat tadi pada kolom file. </w:t>
             </w:r>
             <w:proofErr w:type="spellStart"/>
             <w:r>
@@ -4988,8 +4292,11 @@
               <w:jc w:val="center"/>
             </w:pPr>
             <w:r>
+              <w:rPr>
+                <w:noProof/>
+              </w:rPr>
               <w:drawing>
-                <wp:inline distT="0" distB="0" distL="0" distR="0" wp14:anchorId="170A5F91" wp14:editId="04010576">
+                <wp:inline distT="0" distB="0" distL="0" distR="0" wp14:anchorId="626069AF" wp14:editId="27C35530">
                   <wp:extent cx="3390183" cy="1008000"/>
                   <wp:effectExtent l="57150" t="19050" r="58420" b="97155"/>
                   <wp:docPr id="29" name="Picture 29"/>
@@ -5039,19 +4346,11 @@
                 <w:sz w:val="20"/>
               </w:rPr>
             </w:pPr>
-            <w:proofErr w:type="spellStart"/>
-            <w:r>
-              <w:rPr>
-                <w:sz w:val="20"/>
-              </w:rPr>
-              <w:t>Seret</w:t>
-            </w:r>
-            <w:proofErr w:type="spellEnd"/>
-            <w:r>
-              <w:rPr>
-                <w:sz w:val="20"/>
-              </w:rPr>
-              <w:t xml:space="preserve"> file excel </w:t>
+            <w:r>
+              <w:rPr>
+                <w:sz w:val="20"/>
+              </w:rPr>
+              <w:t xml:space="preserve">Seret file excel </w:t>
             </w:r>
             <w:proofErr w:type="spellStart"/>
             <w:r>
@@ -5106,8 +4405,11 @@
               </w:rPr>
             </w:pPr>
             <w:r>
+              <w:rPr>
+                <w:noProof/>
+              </w:rPr>
               <w:drawing>
-                <wp:inline distT="0" distB="0" distL="0" distR="0" wp14:anchorId="7DD51B27" wp14:editId="737F97B5">
+                <wp:inline distT="0" distB="0" distL="0" distR="0" wp14:anchorId="0BA7DA86" wp14:editId="4176F01E">
                   <wp:extent cx="1695938" cy="540000"/>
                   <wp:effectExtent l="57150" t="19050" r="57150" b="88900"/>
                   <wp:docPr id="15" name="Picture 15"/>
@@ -5157,19 +4459,11 @@
                 <w:sz w:val="20"/>
               </w:rPr>
             </w:pPr>
-            <w:proofErr w:type="spellStart"/>
-            <w:r>
-              <w:rPr>
-                <w:sz w:val="20"/>
-              </w:rPr>
-              <w:t>Tekan</w:t>
-            </w:r>
-            <w:proofErr w:type="spellEnd"/>
-            <w:r>
-              <w:rPr>
-                <w:sz w:val="20"/>
-              </w:rPr>
-              <w:t xml:space="preserve"> </w:t>
+            <w:r>
+              <w:rPr>
+                <w:sz w:val="20"/>
+              </w:rPr>
+              <w:t xml:space="preserve">Tekan </w:t>
             </w:r>
             <w:proofErr w:type="spellStart"/>
             <w:r>
@@ -5238,13 +4532,8 @@
             </w:tcBorders>
           </w:tcPr>
           <w:p>
-            <w:proofErr w:type="spellStart"/>
-            <w:r>
-              <w:t>Lalu</w:t>
-            </w:r>
-            <w:proofErr w:type="spellEnd"/>
-            <w:r>
-              <w:t xml:space="preserve"> </w:t>
+            <w:r>
+              <w:t xml:space="preserve">Lalu </w:t>
             </w:r>
             <w:proofErr w:type="spellStart"/>
             <w:r>
@@ -5310,8 +4599,11 @@
               <w:jc w:val="center"/>
             </w:pPr>
             <w:r>
+              <w:rPr>
+                <w:noProof/>
+              </w:rPr>
               <w:drawing>
-                <wp:inline distT="0" distB="0" distL="0" distR="0" wp14:anchorId="19EB051D" wp14:editId="682FE853">
+                <wp:inline distT="0" distB="0" distL="0" distR="0" wp14:anchorId="0AE67389" wp14:editId="45EB10EE">
                   <wp:extent cx="3646982" cy="1548000"/>
                   <wp:effectExtent l="57150" t="19050" r="48895" b="90805"/>
                   <wp:docPr id="33" name="Picture 33"/>
@@ -5361,19 +4653,11 @@
                 <w:sz w:val="20"/>
               </w:rPr>
             </w:pPr>
-            <w:proofErr w:type="spellStart"/>
-            <w:r>
-              <w:rPr>
-                <w:sz w:val="20"/>
-              </w:rPr>
-              <w:t>Tampilan</w:t>
-            </w:r>
-            <w:proofErr w:type="spellEnd"/>
-            <w:r>
-              <w:rPr>
-                <w:sz w:val="20"/>
-              </w:rPr>
-              <w:t xml:space="preserve"> preview </w:t>
+            <w:r>
+              <w:rPr>
+                <w:sz w:val="20"/>
+              </w:rPr>
+              <w:t xml:space="preserve">Tampilan preview </w:t>
             </w:r>
             <w:proofErr w:type="spellStart"/>
             <w:r>
@@ -5573,8 +4857,11 @@
               <w:jc w:val="center"/>
             </w:pPr>
             <w:r>
+              <w:rPr>
+                <w:noProof/>
+              </w:rPr>
               <w:drawing>
-                <wp:inline distT="0" distB="0" distL="0" distR="0" wp14:anchorId="07D89A4D" wp14:editId="1BA43991">
+                <wp:inline distT="0" distB="0" distL="0" distR="0" wp14:anchorId="65F56335" wp14:editId="11EBE5E9">
                   <wp:extent cx="2687999" cy="504000"/>
                   <wp:effectExtent l="57150" t="19050" r="55245" b="86995"/>
                   <wp:docPr id="36" name="Picture 36"/>
@@ -5624,19 +4911,11 @@
                 <w:sz w:val="20"/>
               </w:rPr>
             </w:pPr>
-            <w:proofErr w:type="spellStart"/>
-            <w:r>
-              <w:rPr>
-                <w:sz w:val="20"/>
-              </w:rPr>
-              <w:t>Tekan</w:t>
-            </w:r>
-            <w:proofErr w:type="spellEnd"/>
-            <w:r>
-              <w:rPr>
-                <w:sz w:val="20"/>
-              </w:rPr>
-              <w:t xml:space="preserve"> </w:t>
+            <w:r>
+              <w:rPr>
+                <w:sz w:val="20"/>
+              </w:rPr>
+              <w:t xml:space="preserve">Tekan </w:t>
             </w:r>
             <w:proofErr w:type="spellStart"/>
             <w:r>
@@ -5711,109 +4990,14 @@
             </w:tcBorders>
           </w:tcPr>
           <w:p>
-            <w:proofErr w:type="spellStart"/>
-            <w:r>
-              <w:t>Kemudian</w:t>
-            </w:r>
-            <w:proofErr w:type="spellEnd"/>
-            <w:r>
-              <w:t xml:space="preserve"> </w:t>
-            </w:r>
-            <w:proofErr w:type="spellStart"/>
-            <w:r>
-              <w:t>sistem</w:t>
-            </w:r>
-            <w:proofErr w:type="spellEnd"/>
-            <w:r>
-              <w:t xml:space="preserve"> </w:t>
-            </w:r>
-            <w:proofErr w:type="spellStart"/>
-            <w:r>
-              <w:t>akan</w:t>
-            </w:r>
-            <w:proofErr w:type="spellEnd"/>
-            <w:r>
-              <w:t xml:space="preserve"> </w:t>
-            </w:r>
-            <w:proofErr w:type="spellStart"/>
-            <w:r>
-              <w:t>mengarahkan</w:t>
-            </w:r>
-            <w:proofErr w:type="spellEnd"/>
-            <w:r>
-              <w:t xml:space="preserve"> </w:t>
-            </w:r>
-            <w:proofErr w:type="spellStart"/>
-            <w:r>
-              <w:t>pada</w:t>
-            </w:r>
-            <w:proofErr w:type="spellEnd"/>
-            <w:r>
-              <w:t xml:space="preserve"> </w:t>
-            </w:r>
-            <w:proofErr w:type="spellStart"/>
-            <w:r>
-              <w:t>halaman</w:t>
-            </w:r>
-            <w:proofErr w:type="spellEnd"/>
-            <w:r>
-              <w:t xml:space="preserve"> upload </w:t>
-            </w:r>
-            <w:proofErr w:type="gramStart"/>
-            <w:r>
-              <w:t>cohorts</w:t>
-            </w:r>
-            <w:proofErr w:type="gramEnd"/>
-            <w:r>
-              <w:t xml:space="preserve"> </w:t>
-            </w:r>
-            <w:proofErr w:type="spellStart"/>
-            <w:r>
-              <w:t>dengan</w:t>
-            </w:r>
-            <w:proofErr w:type="spellEnd"/>
-            <w:r>
-              <w:t xml:space="preserve"> </w:t>
-            </w:r>
-            <w:proofErr w:type="spellStart"/>
-            <w:r>
-              <w:t>laporan</w:t>
-            </w:r>
-            <w:proofErr w:type="spellEnd"/>
-            <w:r>
-              <w:t xml:space="preserve"> </w:t>
-            </w:r>
-            <w:proofErr w:type="spellStart"/>
-            <w:r>
-              <w:t>jumlah</w:t>
-            </w:r>
-            <w:proofErr w:type="spellEnd"/>
-            <w:r>
-              <w:t xml:space="preserve"> cohort yang </w:t>
-            </w:r>
-            <w:proofErr w:type="spellStart"/>
-            <w:r>
-              <w:t>berhasil</w:t>
-            </w:r>
-            <w:proofErr w:type="spellEnd"/>
-            <w:r>
-              <w:t xml:space="preserve"> </w:t>
-            </w:r>
-            <w:proofErr w:type="spellStart"/>
-            <w:r>
-              <w:t>diupload</w:t>
-            </w:r>
-            <w:proofErr w:type="spellEnd"/>
-            <w:r>
-              <w:t xml:space="preserve">. </w:t>
-            </w:r>
-            <w:proofErr w:type="spellStart"/>
-            <w:r>
-              <w:t>Tekan</w:t>
-            </w:r>
-            <w:proofErr w:type="spellEnd"/>
-            <w:r>
-              <w:t xml:space="preserve"> </w:t>
+            <w:r>
+              <w:rPr>
+                <w:lang w:val="sv-SE"/>
+              </w:rPr>
+              <w:t xml:space="preserve">Kemudian sistem akan mengarahkan pada halaman upload cohorts dengan laporan jumlah cohort yang berhasil diupload. </w:t>
+            </w:r>
+            <w:r>
+              <w:t xml:space="preserve">Tekan </w:t>
             </w:r>
             <w:proofErr w:type="spellStart"/>
             <w:r>
@@ -5855,8 +5039,11 @@
               <w:jc w:val="center"/>
             </w:pPr>
             <w:r>
+              <w:rPr>
+                <w:noProof/>
+              </w:rPr>
               <w:drawing>
-                <wp:inline distT="0" distB="0" distL="0" distR="0" wp14:anchorId="70A12F4E" wp14:editId="72A0A45E">
+                <wp:inline distT="0" distB="0" distL="0" distR="0" wp14:anchorId="21DFE693" wp14:editId="259D6175">
                   <wp:extent cx="3353640" cy="1260000"/>
                   <wp:effectExtent l="57150" t="19050" r="56515" b="92710"/>
                   <wp:docPr id="37" name="Picture 37"/>
@@ -6030,18 +5217,8 @@
             </w:r>
             <w:proofErr w:type="spellEnd"/>
             <w:r>
-              <w:t xml:space="preserve"> file .</w:t>
-            </w:r>
-            <w:proofErr w:type="spellStart"/>
-            <w:r>
-              <w:t>csv</w:t>
-            </w:r>
-            <w:proofErr w:type="spellEnd"/>
-            <w:r>
-              <w:t>.</w:t>
-            </w:r>
-            <w:bookmarkStart w:id="0" w:name="_GoBack"/>
-            <w:bookmarkEnd w:id="0"/>
+              <w:t xml:space="preserve"> file .csv.</w:t>
+            </w:r>
           </w:p>
         </w:tc>
         <w:tc>
@@ -6058,8 +5235,11 @@
               <w:jc w:val="center"/>
             </w:pPr>
             <w:r>
+              <w:rPr>
+                <w:noProof/>
+              </w:rPr>
               <w:drawing>
-                <wp:inline distT="0" distB="0" distL="0" distR="0" wp14:anchorId="16AD1525" wp14:editId="0910F760">
+                <wp:inline distT="0" distB="0" distL="0" distR="0" wp14:anchorId="21B086FE" wp14:editId="0C378EAD">
                   <wp:extent cx="3752338" cy="1440000"/>
                   <wp:effectExtent l="57150" t="19050" r="57785" b="103505"/>
                   <wp:docPr id="39" name="Picture 39"/>
@@ -6193,45 +5373,40 @@
       </w:r>
       <w:proofErr w:type="spellEnd"/>
       <w:r>
-        <w:t xml:space="preserve"> Context </w:t>
-      </w:r>
-      <w:proofErr w:type="spellStart"/>
-      <w:r>
-        <w:t>Dalam</w:t>
-      </w:r>
-      <w:proofErr w:type="spellEnd"/>
-      <w:r>
-        <w:t xml:space="preserve"> Cohort</w:t>
+        <w:t xml:space="preserve"> Context Dalam Cohort</w:t>
       </w:r>
     </w:p>
     <w:p>
+      <w:r>
+        <w:t xml:space="preserve">Dalam cohort, </w:t>
+      </w:r>
       <w:proofErr w:type="spellStart"/>
       <w:r>
-        <w:t>Dalam</w:t>
+        <w:t>terdapat</w:t>
       </w:r>
       <w:proofErr w:type="spellEnd"/>
       <w:r>
-        <w:t xml:space="preserve"> cohort, </w:t>
+        <w:t xml:space="preserve"> context. </w:t>
       </w:r>
       <w:proofErr w:type="spellStart"/>
       <w:r>
-        <w:t>terdapat</w:t>
+        <w:t>Maksudnya</w:t>
       </w:r>
       <w:proofErr w:type="spellEnd"/>
       <w:r>
-        <w:t xml:space="preserve"> context. </w:t>
+        <w:t xml:space="preserve"> context di </w:t>
       </w:r>
       <w:proofErr w:type="spellStart"/>
       <w:r>
-        <w:t>Maksudnya</w:t>
+        <w:t>sini</w:t>
       </w:r>
       <w:proofErr w:type="spellEnd"/>
       <w:r>
-        <w:t xml:space="preserve"> context di </w:t>
+        <w:t xml:space="preserve"> </w:t>
       </w:r>
       <w:proofErr w:type="spellStart"/>
       <w:r>
-        <w:t>sini</w:t>
+        <w:t>adalah</w:t>
       </w:r>
       <w:proofErr w:type="spellEnd"/>
       <w:r>
@@ -6239,7 +5414,7 @@
       </w:r>
       <w:proofErr w:type="spellStart"/>
       <w:r>
-        <w:t>adalah</w:t>
+        <w:t>tingkat</w:t>
       </w:r>
       <w:proofErr w:type="spellEnd"/>
       <w:r>
@@ -6247,7 +5422,7 @@
       </w:r>
       <w:proofErr w:type="spellStart"/>
       <w:r>
-        <w:t>tingkat</w:t>
+        <w:t>ketersediaan</w:t>
       </w:r>
       <w:proofErr w:type="spellEnd"/>
       <w:r>
@@ -6255,7 +5430,7 @@
       </w:r>
       <w:proofErr w:type="spellStart"/>
       <w:r>
-        <w:t>ketersediaan</w:t>
+        <w:t>atau</w:t>
       </w:r>
       <w:proofErr w:type="spellEnd"/>
       <w:r>
@@ -6263,7 +5438,7 @@
       </w:r>
       <w:proofErr w:type="spellStart"/>
       <w:r>
-        <w:t>atau</w:t>
+        <w:t>ruang</w:t>
       </w:r>
       <w:proofErr w:type="spellEnd"/>
       <w:r>
@@ -6271,7 +5446,7 @@
       </w:r>
       <w:proofErr w:type="spellStart"/>
       <w:r>
-        <w:t>ruang</w:t>
+        <w:t>lingkup</w:t>
       </w:r>
       <w:proofErr w:type="spellEnd"/>
       <w:r>
@@ -6279,38 +5454,22 @@
       </w:r>
       <w:proofErr w:type="spellStart"/>
       <w:r>
-        <w:t>lingkup</w:t>
+        <w:t>dalam</w:t>
       </w:r>
       <w:proofErr w:type="spellEnd"/>
       <w:r>
-        <w:t xml:space="preserve"> </w:t>
+        <w:t xml:space="preserve"> cohort. Cohort </w:t>
       </w:r>
       <w:proofErr w:type="spellStart"/>
       <w:r>
-        <w:t>dalam</w:t>
+        <w:t>dapat</w:t>
       </w:r>
       <w:proofErr w:type="spellEnd"/>
       <w:r>
-        <w:t xml:space="preserve"> cohort. Cohort </w:t>
-      </w:r>
-      <w:proofErr w:type="spellStart"/>
-      <w:r>
-        <w:t>dapat</w:t>
-      </w:r>
-      <w:proofErr w:type="spellEnd"/>
-      <w:r>
         <w:t xml:space="preserve"> di-se</w:t>
       </w:r>
       <w:r>
-        <w:t xml:space="preserve">tting </w:t>
-      </w:r>
-      <w:proofErr w:type="spellStart"/>
-      <w:r>
-        <w:t>pada</w:t>
-      </w:r>
-      <w:proofErr w:type="spellEnd"/>
-      <w:r>
-        <w:t xml:space="preserve"> </w:t>
+        <w:t xml:space="preserve">tting pada </w:t>
       </w:r>
       <w:proofErr w:type="spellStart"/>
       <w:r>
@@ -6352,6 +5511,7 @@
           <w:ilvl w:val="0"/>
           <w:numId w:val="10"/>
         </w:numPr>
+        <w:contextualSpacing w:val="0"/>
       </w:pPr>
       <w:proofErr w:type="spellStart"/>
       <w:r>
@@ -6359,15 +5519,7 @@
       </w:r>
       <w:proofErr w:type="spellEnd"/>
       <w:r>
-        <w:t xml:space="preserve"> cohort di-setting </w:t>
-      </w:r>
-      <w:proofErr w:type="spellStart"/>
-      <w:r>
-        <w:t>pada</w:t>
-      </w:r>
-      <w:proofErr w:type="spellEnd"/>
-      <w:r>
-        <w:t xml:space="preserve"> context </w:t>
+        <w:t xml:space="preserve"> cohort di-setting pada context </w:t>
       </w:r>
       <w:r>
         <w:rPr>
@@ -6408,15 +5560,7 @@
       </w:r>
       <w:proofErr w:type="spellEnd"/>
       <w:r>
-        <w:t xml:space="preserve"> </w:t>
-      </w:r>
-      <w:proofErr w:type="spellStart"/>
-      <w:r>
-        <w:t>dan</w:t>
-      </w:r>
-      <w:proofErr w:type="spellEnd"/>
-      <w:r>
-        <w:t xml:space="preserve"> </w:t>
+        <w:t xml:space="preserve"> dan </w:t>
       </w:r>
       <w:proofErr w:type="spellStart"/>
       <w:r>
@@ -6474,6 +5618,7 @@
           <w:ilvl w:val="0"/>
           <w:numId w:val="10"/>
         </w:numPr>
+        <w:contextualSpacing w:val="0"/>
       </w:pPr>
       <w:proofErr w:type="spellStart"/>
       <w:r>
@@ -6481,15 +5626,7 @@
       </w:r>
       <w:proofErr w:type="spellEnd"/>
       <w:r>
-        <w:t xml:space="preserve"> cohort di-setting </w:t>
-      </w:r>
-      <w:proofErr w:type="spellStart"/>
-      <w:r>
-        <w:t>pada</w:t>
-      </w:r>
-      <w:proofErr w:type="spellEnd"/>
-      <w:r>
-        <w:t xml:space="preserve"> context </w:t>
+        <w:t xml:space="preserve"> cohort di-setting pada context </w:t>
       </w:r>
       <w:r>
         <w:rPr>
@@ -6584,8 +5721,8 @@
 </file>
 
 <file path=word/numbering.xml><?xml version="1.0" encoding="utf-8"?>
-<w:numbering xmlns:wpc="http://schemas.microsoft.com/office/word/2010/wordprocessingCanvas" xmlns:mc="http://schemas.openxmlformats.org/markup-compatibility/2006" xmlns:o="urn:schemas-microsoft-com:office:office" xmlns:r="http://schemas.openxmlformats.org/officeDocument/2006/relationships" xmlns:m="http://schemas.openxmlformats.org/officeDocument/2006/math" xmlns:v="urn:schemas-microsoft-com:vml" xmlns:wp14="http://schemas.microsoft.com/office/word/2010/wordprocessingDrawing" xmlns:wp="http://schemas.openxmlformats.org/drawingml/2006/wordprocessingDrawing" xmlns:w10="urn:schemas-microsoft-com:office:word" xmlns:w="http://schemas.openxmlformats.org/wordprocessingml/2006/main" xmlns:w14="http://schemas.microsoft.com/office/word/2010/wordml" xmlns:w15="http://schemas.microsoft.com/office/word/2012/wordml" xmlns:wpg="http://schemas.microsoft.com/office/word/2010/wordprocessingGroup" xmlns:wpi="http://schemas.microsoft.com/office/word/2010/wordprocessingInk" xmlns:wne="http://schemas.microsoft.com/office/word/2006/wordml" xmlns:wps="http://schemas.microsoft.com/office/word/2010/wordprocessingShape" mc:Ignorable="w14 w15 wp14">
-  <w:abstractNum w:abstractNumId="0">
+<w:numbering xmlns:wpc="http://schemas.microsoft.com/office/word/2010/wordprocessingCanvas" xmlns:cx="http://schemas.microsoft.com/office/drawing/2014/chartex" xmlns:cx1="http://schemas.microsoft.com/office/drawing/2015/9/8/chartex" xmlns:cx2="http://schemas.microsoft.com/office/drawing/2015/10/21/chartex" xmlns:cx3="http://schemas.microsoft.com/office/drawing/2016/5/9/chartex" xmlns:cx4="http://schemas.microsoft.com/office/drawing/2016/5/10/chartex" xmlns:cx5="http://schemas.microsoft.com/office/drawing/2016/5/11/chartex" xmlns:cx6="http://schemas.microsoft.com/office/drawing/2016/5/12/chartex" xmlns:cx7="http://schemas.microsoft.com/office/drawing/2016/5/13/chartex" xmlns:cx8="http://schemas.microsoft.com/office/drawing/2016/5/14/chartex" xmlns:mc="http://schemas.openxmlformats.org/markup-compatibility/2006" xmlns:aink="http://schemas.microsoft.com/office/drawing/2016/ink" xmlns:am3d="http://schemas.microsoft.com/office/drawing/2017/model3d" xmlns:o="urn:schemas-microsoft-com:office:office" xmlns:oel="http://schemas.microsoft.com/office/2019/extlst" xmlns:r="http://schemas.openxmlformats.org/officeDocument/2006/relationships" xmlns:m="http://schemas.openxmlformats.org/officeDocument/2006/math" xmlns:v="urn:schemas-microsoft-com:vml" xmlns:wp14="http://schemas.microsoft.com/office/word/2010/wordprocessingDrawing" xmlns:wp="http://schemas.openxmlformats.org/drawingml/2006/wordprocessingDrawing" xmlns:w10="urn:schemas-microsoft-com:office:word" xmlns:w="http://schemas.openxmlformats.org/wordprocessingml/2006/main" xmlns:w14="http://schemas.microsoft.com/office/word/2010/wordml" xmlns:w15="http://schemas.microsoft.com/office/word/2012/wordml" xmlns:w16cex="http://schemas.microsoft.com/office/word/2018/wordml/cex" xmlns:w16cid="http://schemas.microsoft.com/office/word/2016/wordml/cid" xmlns:w16="http://schemas.microsoft.com/office/word/2018/wordml" xmlns:w16du="http://schemas.microsoft.com/office/word/2023/wordml/word16du" xmlns:w16sdtdh="http://schemas.microsoft.com/office/word/2020/wordml/sdtdatahash" xmlns:w16se="http://schemas.microsoft.com/office/word/2015/wordml/symex" xmlns:wpg="http://schemas.microsoft.com/office/word/2010/wordprocessingGroup" xmlns:wpi="http://schemas.microsoft.com/office/word/2010/wordprocessingInk" xmlns:wne="http://schemas.microsoft.com/office/word/2006/wordml" xmlns:wps="http://schemas.microsoft.com/office/word/2010/wordprocessingShape" mc:Ignorable="w14 w15 w16se w16cid w16 w16cex w16sdtdh w16du wp14">
+  <w:abstractNum w:abstractNumId="0" w15:restartNumberingAfterBreak="0">
     <w:nsid w:val="14147EC0"/>
     <w:multiLevelType w:val="hybridMultilevel"/>
     <w:tmpl w:val="AB94B762"/>
@@ -6671,7 +5808,7 @@
       </w:pPr>
     </w:lvl>
   </w:abstractNum>
-  <w:abstractNum w:abstractNumId="1">
+  <w:abstractNum w:abstractNumId="1" w15:restartNumberingAfterBreak="0">
     <w:nsid w:val="391A5DCD"/>
     <w:multiLevelType w:val="hybridMultilevel"/>
     <w:tmpl w:val="5C3E1A5E"/>
@@ -6760,7 +5897,7 @@
       </w:pPr>
     </w:lvl>
   </w:abstractNum>
-  <w:abstractNum w:abstractNumId="2">
+  <w:abstractNum w:abstractNumId="2" w15:restartNumberingAfterBreak="0">
     <w:nsid w:val="440B2B1B"/>
     <w:multiLevelType w:val="hybridMultilevel"/>
     <w:tmpl w:val="D0D29564"/>
@@ -6846,7 +5983,7 @@
       </w:pPr>
     </w:lvl>
   </w:abstractNum>
-  <w:abstractNum w:abstractNumId="3">
+  <w:abstractNum w:abstractNumId="3" w15:restartNumberingAfterBreak="0">
     <w:nsid w:val="4AA6004D"/>
     <w:multiLevelType w:val="hybridMultilevel"/>
     <w:tmpl w:val="C95C665A"/>
@@ -6932,7 +6069,7 @@
       </w:pPr>
     </w:lvl>
   </w:abstractNum>
-  <w:abstractNum w:abstractNumId="4">
+  <w:abstractNum w:abstractNumId="4" w15:restartNumberingAfterBreak="0">
     <w:nsid w:val="4FC7488F"/>
     <w:multiLevelType w:val="hybridMultilevel"/>
     <w:tmpl w:val="BFDC0E0A"/>
@@ -7045,7 +6182,7 @@
       </w:rPr>
     </w:lvl>
   </w:abstractNum>
-  <w:abstractNum w:abstractNumId="5">
+  <w:abstractNum w:abstractNumId="5" w15:restartNumberingAfterBreak="0">
     <w:nsid w:val="54CC5AAA"/>
     <w:multiLevelType w:val="hybridMultilevel"/>
     <w:tmpl w:val="FCA85212"/>
@@ -7131,7 +6268,7 @@
       </w:pPr>
     </w:lvl>
   </w:abstractNum>
-  <w:abstractNum w:abstractNumId="6">
+  <w:abstractNum w:abstractNumId="6" w15:restartNumberingAfterBreak="0">
     <w:nsid w:val="54D65DC2"/>
     <w:multiLevelType w:val="hybridMultilevel"/>
     <w:tmpl w:val="5BB80CFA"/>
@@ -7244,7 +6381,7 @@
       </w:rPr>
     </w:lvl>
   </w:abstractNum>
-  <w:abstractNum w:abstractNumId="7">
+  <w:abstractNum w:abstractNumId="7" w15:restartNumberingAfterBreak="0">
     <w:nsid w:val="568574DF"/>
     <w:multiLevelType w:val="hybridMultilevel"/>
     <w:tmpl w:val="DD14C4AC"/>
@@ -7333,7 +6470,7 @@
       </w:pPr>
     </w:lvl>
   </w:abstractNum>
-  <w:abstractNum w:abstractNumId="8">
+  <w:abstractNum w:abstractNumId="8" w15:restartNumberingAfterBreak="0">
     <w:nsid w:val="5CF60D9D"/>
     <w:multiLevelType w:val="hybridMultilevel"/>
     <w:tmpl w:val="029EE7A0"/>
@@ -7419,7 +6556,7 @@
       </w:pPr>
     </w:lvl>
   </w:abstractNum>
-  <w:abstractNum w:abstractNumId="9">
+  <w:abstractNum w:abstractNumId="9" w15:restartNumberingAfterBreak="0">
     <w:nsid w:val="5D8C7CA2"/>
     <w:multiLevelType w:val="hybridMultilevel"/>
     <w:tmpl w:val="2FF06FFE"/>
@@ -7532,7 +6669,7 @@
       </w:rPr>
     </w:lvl>
   </w:abstractNum>
-  <w:abstractNum w:abstractNumId="10">
+  <w:abstractNum w:abstractNumId="10" w15:restartNumberingAfterBreak="0">
     <w:nsid w:val="6C1777A9"/>
     <w:multiLevelType w:val="hybridMultilevel"/>
     <w:tmpl w:val="E96430A6"/>
@@ -7645,7 +6782,7 @@
       </w:rPr>
     </w:lvl>
   </w:abstractNum>
-  <w:abstractNum w:abstractNumId="11">
+  <w:abstractNum w:abstractNumId="11" w15:restartNumberingAfterBreak="0">
     <w:nsid w:val="70466CC3"/>
     <w:multiLevelType w:val="hybridMultilevel"/>
     <w:tmpl w:val="A66AD322"/>
@@ -7758,47 +6895,47 @@
       </w:rPr>
     </w:lvl>
   </w:abstractNum>
-  <w:num w:numId="1">
+  <w:num w:numId="1" w16cid:durableId="933325063">
     <w:abstractNumId w:val="7"/>
   </w:num>
-  <w:num w:numId="2">
+  <w:num w:numId="2" w16cid:durableId="1956519068">
     <w:abstractNumId w:val="1"/>
   </w:num>
-  <w:num w:numId="3">
+  <w:num w:numId="3" w16cid:durableId="1671370548">
     <w:abstractNumId w:val="10"/>
   </w:num>
-  <w:num w:numId="4">
+  <w:num w:numId="4" w16cid:durableId="1976178078">
     <w:abstractNumId w:val="8"/>
   </w:num>
-  <w:num w:numId="5">
+  <w:num w:numId="5" w16cid:durableId="1423380382">
     <w:abstractNumId w:val="5"/>
   </w:num>
-  <w:num w:numId="6">
+  <w:num w:numId="6" w16cid:durableId="1773940730">
     <w:abstractNumId w:val="3"/>
   </w:num>
-  <w:num w:numId="7">
+  <w:num w:numId="7" w16cid:durableId="1661083726">
     <w:abstractNumId w:val="2"/>
   </w:num>
-  <w:num w:numId="8">
+  <w:num w:numId="8" w16cid:durableId="1476799281">
     <w:abstractNumId w:val="0"/>
   </w:num>
-  <w:num w:numId="9">
+  <w:num w:numId="9" w16cid:durableId="1672873196">
     <w:abstractNumId w:val="6"/>
   </w:num>
-  <w:num w:numId="10">
+  <w:num w:numId="10" w16cid:durableId="246619238">
     <w:abstractNumId w:val="4"/>
   </w:num>
-  <w:num w:numId="11">
+  <w:num w:numId="11" w16cid:durableId="251134481">
     <w:abstractNumId w:val="11"/>
   </w:num>
-  <w:num w:numId="12">
+  <w:num w:numId="12" w16cid:durableId="793406465">
     <w:abstractNumId w:val="9"/>
   </w:num>
 </w:numbering>
 </file>
 
 <file path=word/styles.xml><?xml version="1.0" encoding="utf-8"?>
-<w:styles xmlns:mc="http://schemas.openxmlformats.org/markup-compatibility/2006" xmlns:r="http://schemas.openxmlformats.org/officeDocument/2006/relationships" xmlns:w="http://schemas.openxmlformats.org/wordprocessingml/2006/main" xmlns:w14="http://schemas.microsoft.com/office/word/2010/wordml" xmlns:w15="http://schemas.microsoft.com/office/word/2012/wordml" mc:Ignorable="w14 w15">
+<w:styles xmlns:mc="http://schemas.openxmlformats.org/markup-compatibility/2006" xmlns:r="http://schemas.openxmlformats.org/officeDocument/2006/relationships" xmlns:w="http://schemas.openxmlformats.org/wordprocessingml/2006/main" xmlns:w14="http://schemas.microsoft.com/office/word/2010/wordml" xmlns:w15="http://schemas.microsoft.com/office/word/2012/wordml" xmlns:w16cex="http://schemas.microsoft.com/office/word/2018/wordml/cex" xmlns:w16cid="http://schemas.microsoft.com/office/word/2016/wordml/cid" xmlns:w16="http://schemas.microsoft.com/office/word/2018/wordml" xmlns:w16du="http://schemas.microsoft.com/office/word/2023/wordml/word16du" xmlns:w16sdtdh="http://schemas.microsoft.com/office/word/2020/wordml/sdtdatahash" xmlns:w16se="http://schemas.microsoft.com/office/word/2015/wordml/symex" mc:Ignorable="w14 w15 w16se w16cid w16 w16cex w16sdtdh w16du">
   <w:docDefaults>
     <w:rPrDefault>
       <w:rPr>
@@ -7814,7 +6951,7 @@
       </w:pPr>
     </w:pPrDefault>
   </w:docDefaults>
-  <w:latentStyles w:defLockedState="0" w:defUIPriority="99" w:defSemiHidden="0" w:defUnhideWhenUsed="0" w:defQFormat="0" w:count="371">
+  <w:latentStyles w:defLockedState="0" w:defUIPriority="99" w:defSemiHidden="0" w:defUnhideWhenUsed="0" w:defQFormat="0" w:count="376">
     <w:lsdException w:name="Normal" w:uiPriority="0" w:qFormat="1"/>
     <w:lsdException w:name="heading 1" w:uiPriority="9" w:qFormat="1"/>
     <w:lsdException w:name="heading 2" w:semiHidden="1" w:uiPriority="9" w:unhideWhenUsed="1" w:qFormat="1"/>
@@ -8186,6 +7323,11 @@
     <w:lsdException w:name="List Table 5 Dark Accent 6" w:uiPriority="50"/>
     <w:lsdException w:name="List Table 6 Colorful Accent 6" w:uiPriority="51"/>
     <w:lsdException w:name="List Table 7 Colorful Accent 6" w:uiPriority="52"/>
+    <w:lsdException w:name="Mention" w:semiHidden="1" w:unhideWhenUsed="1"/>
+    <w:lsdException w:name="Smart Hyperlink" w:semiHidden="1" w:unhideWhenUsed="1"/>
+    <w:lsdException w:name="Hashtag" w:semiHidden="1" w:unhideWhenUsed="1"/>
+    <w:lsdException w:name="Unresolved Mention" w:semiHidden="1" w:unhideWhenUsed="1"/>
+    <w:lsdException w:name="Smart Link" w:semiHidden="1" w:unhideWhenUsed="1"/>
   </w:latentStyles>
   <w:style w:type="paragraph" w:default="1" w:styleId="Normal">
     <w:name w:val="Normal"/>
@@ -8278,7 +7420,6 @@
       <w:spacing w:after="0" w:line="240" w:lineRule="auto"/>
     </w:pPr>
     <w:tblPr>
-      <w:tblInd w:w="0" w:type="dxa"/>
       <w:tblBorders>
         <w:top w:val="single" w:sz="4" w:space="0" w:color="auto"/>
         <w:left w:val="single" w:sz="4" w:space="0" w:color="auto"/>
@@ -8287,12 +7428,6 @@
         <w:insideH w:val="single" w:sz="4" w:space="0" w:color="auto"/>
         <w:insideV w:val="single" w:sz="4" w:space="0" w:color="auto"/>
       </w:tblBorders>
-      <w:tblCellMar>
-        <w:top w:w="0" w:type="dxa"/>
-        <w:left w:w="108" w:type="dxa"/>
-        <w:bottom w:w="0" w:type="dxa"/>
-        <w:right w:w="108" w:type="dxa"/>
-      </w:tblCellMar>
     </w:tblPr>
   </w:style>
   <w:style w:type="character" w:styleId="Hyperlink">
